--- a/junit/09-poi/src/main/resources/latex.docx
+++ b/junit/09-poi/src/main/resources/latex.docx
@@ -28,7 +28,7 @@
     <w:p>
       <w:pPr>
         <w:rPr>
-          <w:rFonts w:hint="default"/>
+          <w:rFonts w:hint="eastAsia"/>
           <w:lang w:val="en-US" w:eastAsia="zh-CN"/>
         </w:rPr>
       </w:pPr>
@@ -37,17 +37,297 @@
           <w:rFonts w:hint="eastAsia"/>
           <w:lang w:val="en-US" w:eastAsia="zh-CN"/>
         </w:rPr>
-        <w:t>公式正体：{{latex_rm</w:t>
+        <w:t>公式正体：{{latex_rm}}</w:t>
       </w:r>
-      <w:bookmarkStart w:id="0" w:name="_GoBack"/>
-      <w:bookmarkEnd w:id="0"/>
-      <w:r>
+    </w:p>
+    <w:p>
+      <w:pPr>
         <w:rPr>
           <w:rFonts w:hint="eastAsia"/>
           <w:lang w:val="en-US" w:eastAsia="zh-CN"/>
         </w:rPr>
-        <w:t>}}</w:t>
-      </w:r>
+      </w:pPr>
+    </w:p>
+    <w:tbl>
+      <w:tblPr>
+        <w:tblStyle w:val="5"/>
+        <w:tblW w:w="0" w:type="auto"/>
+        <w:tblInd w:w="0" w:type="dxa"/>
+        <w:tblBorders>
+          <w:top w:val="single" w:color="auto" w:sz="4" w:space="0"/>
+          <w:left w:val="single" w:color="auto" w:sz="4" w:space="0"/>
+          <w:bottom w:val="single" w:color="auto" w:sz="4" w:space="0"/>
+          <w:right w:val="single" w:color="auto" w:sz="4" w:space="0"/>
+          <w:insideH w:val="single" w:color="auto" w:sz="4" w:space="0"/>
+          <w:insideV w:val="single" w:color="auto" w:sz="4" w:space="0"/>
+        </w:tblBorders>
+        <w:tblLayout w:type="autofit"/>
+        <w:tblCellMar>
+          <w:left w:w="108" w:type="dxa"/>
+          <w:right w:w="108" w:type="dxa"/>
+        </w:tblCellMar>
+      </w:tblPr>
+      <w:tblGrid>
+        <w:gridCol w:w="1420"/>
+        <w:gridCol w:w="1420"/>
+        <w:gridCol w:w="1420"/>
+        <w:gridCol w:w="1421"/>
+        <w:gridCol w:w="1421"/>
+      </w:tblGrid>
+      <w:tr>
+        <w:tblPrEx>
+          <w:tblBorders>
+            <w:top w:val="single" w:color="auto" w:sz="4" w:space="0"/>
+            <w:left w:val="single" w:color="auto" w:sz="4" w:space="0"/>
+            <w:bottom w:val="single" w:color="auto" w:sz="4" w:space="0"/>
+            <w:right w:val="single" w:color="auto" w:sz="4" w:space="0"/>
+            <w:insideH w:val="single" w:color="auto" w:sz="4" w:space="0"/>
+            <w:insideV w:val="single" w:color="auto" w:sz="4" w:space="0"/>
+          </w:tblBorders>
+          <w:tblCellMar>
+            <w:left w:w="108" w:type="dxa"/>
+            <w:right w:w="108" w:type="dxa"/>
+          </w:tblCellMar>
+        </w:tblPrEx>
+        <w:tc>
+          <w:tcPr>
+            <w:tcW w:w="1420" w:type="dxa"/>
+          </w:tcPr>
+          <w:p>
+            <w:pPr>
+              <w:rPr>
+                <w:rFonts w:hint="default"/>
+                <w:vertAlign w:val="baseline"/>
+                <w:lang w:val="en-US" w:eastAsia="zh-CN"/>
+              </w:rPr>
+            </w:pPr>
+            <w:r>
+              <w:rPr>
+                <w:rFonts w:hint="eastAsia"/>
+                <w:vertAlign w:val="baseline"/>
+                <w:lang w:val="en-US" w:eastAsia="zh-CN"/>
+              </w:rPr>
+              <w:t>{{list}}原文本</w:t>
+            </w:r>
+          </w:p>
+        </w:tc>
+        <w:tc>
+          <w:tcPr>
+            <w:tcW w:w="1420" w:type="dxa"/>
+          </w:tcPr>
+          <w:p>
+            <w:pPr>
+              <w:rPr>
+                <w:rFonts w:hint="default"/>
+                <w:vertAlign w:val="baseline"/>
+                <w:lang w:val="en-US" w:eastAsia="zh-CN"/>
+              </w:rPr>
+            </w:pPr>
+            <w:r>
+              <w:rPr>
+                <w:rFonts w:hint="eastAsia"/>
+                <w:vertAlign w:val="baseline"/>
+                <w:lang w:val="en-US" w:eastAsia="zh-CN"/>
+              </w:rPr>
+              <w:t>公式</w:t>
+            </w:r>
+          </w:p>
+        </w:tc>
+        <w:tc>
+          <w:tcPr>
+            <w:tcW w:w="1420" w:type="dxa"/>
+          </w:tcPr>
+          <w:p>
+            <w:pPr>
+              <w:rPr>
+                <w:rFonts w:hint="default"/>
+                <w:vertAlign w:val="baseline"/>
+                <w:lang w:val="en-US" w:eastAsia="zh-CN"/>
+              </w:rPr>
+            </w:pPr>
+            <w:r>
+              <w:rPr>
+                <w:rFonts w:hint="eastAsia"/>
+                <w:vertAlign w:val="baseline"/>
+                <w:lang w:val="en-US" w:eastAsia="zh-CN"/>
+              </w:rPr>
+              <w:t>公式正体</w:t>
+            </w:r>
+          </w:p>
+        </w:tc>
+        <w:tc>
+          <w:tcPr>
+            <w:tcW w:w="1421" w:type="dxa"/>
+          </w:tcPr>
+          <w:p>
+            <w:pPr>
+              <w:rPr>
+                <w:rFonts w:hint="default"/>
+                <w:vertAlign w:val="baseline"/>
+                <w:lang w:val="en-US" w:eastAsia="zh-CN"/>
+              </w:rPr>
+            </w:pPr>
+            <w:r>
+              <w:rPr>
+                <w:rFonts w:hint="eastAsia"/>
+                <w:vertAlign w:val="baseline"/>
+                <w:lang w:val="en-US" w:eastAsia="zh-CN"/>
+              </w:rPr>
+              <w:t>转html</w:t>
+            </w:r>
+          </w:p>
+        </w:tc>
+        <w:tc>
+          <w:tcPr>
+            <w:tcW w:w="1421" w:type="dxa"/>
+          </w:tcPr>
+          <w:p>
+            <w:pPr>
+              <w:rPr>
+                <w:rFonts w:hint="default"/>
+                <w:vertAlign w:val="baseline"/>
+                <w:lang w:val="en-US" w:eastAsia="zh-CN"/>
+              </w:rPr>
+            </w:pPr>
+          </w:p>
+        </w:tc>
+      </w:tr>
+      <w:tr>
+        <w:tblPrEx>
+          <w:tblBorders>
+            <w:top w:val="single" w:color="auto" w:sz="4" w:space="0"/>
+            <w:left w:val="single" w:color="auto" w:sz="4" w:space="0"/>
+            <w:bottom w:val="single" w:color="auto" w:sz="4" w:space="0"/>
+            <w:right w:val="single" w:color="auto" w:sz="4" w:space="0"/>
+            <w:insideH w:val="single" w:color="auto" w:sz="4" w:space="0"/>
+            <w:insideV w:val="single" w:color="auto" w:sz="4" w:space="0"/>
+          </w:tblBorders>
+          <w:tblCellMar>
+            <w:left w:w="108" w:type="dxa"/>
+            <w:right w:w="108" w:type="dxa"/>
+          </w:tblCellMar>
+        </w:tblPrEx>
+        <w:tc>
+          <w:tcPr>
+            <w:tcW w:w="1420" w:type="dxa"/>
+          </w:tcPr>
+          <w:p>
+            <w:pPr>
+              <w:rPr>
+                <w:rFonts w:hint="default"/>
+                <w:vertAlign w:val="baseline"/>
+                <w:lang w:val="en-US" w:eastAsia="zh-CN"/>
+              </w:rPr>
+            </w:pPr>
+            <w:r>
+              <w:rPr>
+                <w:rFonts w:hint="eastAsia"/>
+                <w:vertAlign w:val="baseline"/>
+                <w:lang w:val="en-US" w:eastAsia="zh-CN"/>
+              </w:rPr>
+              <w:t>[row]</w:t>
+            </w:r>
+          </w:p>
+        </w:tc>
+        <w:tc>
+          <w:tcPr>
+            <w:tcW w:w="1420" w:type="dxa"/>
+          </w:tcPr>
+          <w:p>
+            <w:pPr>
+              <w:rPr>
+                <w:rFonts w:hint="default"/>
+                <w:vertAlign w:val="baseline"/>
+                <w:lang w:val="en-US" w:eastAsia="zh-CN"/>
+              </w:rPr>
+            </w:pPr>
+            <w:r>
+              <w:rPr>
+                <w:rFonts w:hint="eastAsia"/>
+                <w:vertAlign w:val="baseline"/>
+                <w:lang w:val="en-US" w:eastAsia="zh-CN"/>
+              </w:rPr>
+              <w:t>[abc_i]</w:t>
+            </w:r>
+          </w:p>
+        </w:tc>
+        <w:tc>
+          <w:tcPr>
+            <w:tcW w:w="1420" w:type="dxa"/>
+          </w:tcPr>
+          <w:p>
+            <w:pPr>
+              <w:rPr>
+                <w:rFonts w:hint="default"/>
+                <w:vertAlign w:val="baseline"/>
+                <w:lang w:val="en-US" w:eastAsia="zh-CN"/>
+              </w:rPr>
+            </w:pPr>
+            <w:r>
+              <w:rPr>
+                <w:rFonts w:hint="eastAsia"/>
+                <w:vertAlign w:val="baseline"/>
+                <w:lang w:val="en-US" w:eastAsia="zh-CN"/>
+              </w:rPr>
+              <w:t>[abc</w:t>
+            </w:r>
+            <w:bookmarkStart w:id="0" w:name="_GoBack"/>
+            <w:bookmarkEnd w:id="0"/>
+            <w:r>
+              <w:rPr>
+                <w:rFonts w:hint="eastAsia"/>
+                <w:vertAlign w:val="baseline"/>
+                <w:lang w:val="en-US" w:eastAsia="zh-CN"/>
+              </w:rPr>
+              <w:t>]</w:t>
+            </w:r>
+          </w:p>
+        </w:tc>
+        <w:tc>
+          <w:tcPr>
+            <w:tcW w:w="1421" w:type="dxa"/>
+          </w:tcPr>
+          <w:p>
+            <w:pPr>
+              <w:rPr>
+                <w:rFonts w:hint="default"/>
+                <w:vertAlign w:val="baseline"/>
+                <w:lang w:val="en-US" w:eastAsia="zh-CN"/>
+              </w:rPr>
+            </w:pPr>
+            <w:r>
+              <w:rPr>
+                <w:rFonts w:hint="eastAsia"/>
+                <w:vertAlign w:val="baseline"/>
+                <w:lang w:val="en-US" w:eastAsia="zh-CN"/>
+              </w:rPr>
+              <w:t>[abc_html]</w:t>
+            </w:r>
+          </w:p>
+        </w:tc>
+        <w:tc>
+          <w:tcPr>
+            <w:tcW w:w="1421" w:type="dxa"/>
+          </w:tcPr>
+          <w:p>
+            <w:pPr>
+              <w:rPr>
+                <w:rFonts w:hint="default"/>
+                <w:vertAlign w:val="baseline"/>
+                <w:lang w:val="en-US" w:eastAsia="zh-CN"/>
+              </w:rPr>
+            </w:pPr>
+          </w:p>
+        </w:tc>
+      </w:tr>
+    </w:tbl>
+    <w:p>
+      <w:pPr>
+        <w:rPr>
+          <w:rFonts w:hint="default"/>
+          <w:lang w:val="en-US" w:eastAsia="zh-CN"/>
+        </w:rPr>
+      </w:pPr>
     </w:p>
     <w:sectPr>
       <w:pgSz w:w="11906" w:h="16838"/>

--- a/junit/09-poi/src/main/resources/latex.docx
+++ b/junit/09-poi/src/main/resources/latex.docx
@@ -63,12 +63,15 @@
         </w:tblBorders>
         <w:tblLayout w:type="autofit"/>
         <w:tblCellMar>
+          <w:top w:w="0" w:type="dxa"/>
           <w:left w:w="108" w:type="dxa"/>
+          <w:bottom w:w="0" w:type="dxa"/>
           <w:right w:w="108" w:type="dxa"/>
         </w:tblCellMar>
       </w:tblPr>
       <w:tblGrid>
-        <w:gridCol w:w="1420"/>
+        <w:gridCol w:w="666"/>
+        <w:gridCol w:w="2174"/>
         <w:gridCol w:w="1420"/>
         <w:gridCol w:w="1420"/>
         <w:gridCol w:w="1421"/>
@@ -85,13 +88,29 @@
             <w:insideV w:val="single" w:color="auto" w:sz="4" w:space="0"/>
           </w:tblBorders>
           <w:tblCellMar>
+            <w:top w:w="0" w:type="dxa"/>
             <w:left w:w="108" w:type="dxa"/>
+            <w:bottom w:w="0" w:type="dxa"/>
             <w:right w:w="108" w:type="dxa"/>
           </w:tblCellMar>
         </w:tblPrEx>
         <w:tc>
           <w:tcPr>
-            <w:tcW w:w="1420" w:type="dxa"/>
+            <w:tcW w:w="666" w:type="dxa"/>
+          </w:tcPr>
+          <w:p>
+            <w:pPr>
+              <w:rPr>
+                <w:rFonts w:hint="eastAsia"/>
+                <w:vertAlign w:val="baseline"/>
+                <w:lang w:val="en-US" w:eastAsia="zh-CN"/>
+              </w:rPr>
+            </w:pPr>
+          </w:p>
+        </w:tc>
+        <w:tc>
+          <w:tcPr>
+            <w:tcW w:w="2174" w:type="dxa"/>
           </w:tcPr>
           <w:p>
             <w:pPr>
@@ -203,13 +222,34 @@
             <w:insideV w:val="single" w:color="auto" w:sz="4" w:space="0"/>
           </w:tblBorders>
           <w:tblCellMar>
+            <w:top w:w="0" w:type="dxa"/>
             <w:left w:w="108" w:type="dxa"/>
+            <w:bottom w:w="0" w:type="dxa"/>
             <w:right w:w="108" w:type="dxa"/>
           </w:tblCellMar>
         </w:tblPrEx>
         <w:tc>
           <w:tcPr>
-            <w:tcW w:w="1420" w:type="dxa"/>
+            <w:tcW w:w="666" w:type="dxa"/>
+          </w:tcPr>
+          <w:p>
+            <w:pPr>
+              <w:numPr>
+                <w:ilvl w:val="0"/>
+                <w:numId w:val="1"/>
+              </w:numPr>
+              <w:ind w:left="425" w:leftChars="0" w:hanging="425" w:firstLineChars="0"/>
+              <w:rPr>
+                <w:rFonts w:hint="eastAsia"/>
+                <w:vertAlign w:val="baseline"/>
+                <w:lang w:val="en-US" w:eastAsia="zh-CN"/>
+              </w:rPr>
+            </w:pPr>
+          </w:p>
+        </w:tc>
+        <w:tc>
+          <w:tcPr>
+            <w:tcW w:w="2174" w:type="dxa"/>
           </w:tcPr>
           <w:p>
             <w:pPr>
@@ -269,17 +309,7 @@
                 <w:vertAlign w:val="baseline"/>
                 <w:lang w:val="en-US" w:eastAsia="zh-CN"/>
               </w:rPr>
-              <w:t>[abc</w:t>
-            </w:r>
-            <w:bookmarkStart w:id="0" w:name="_GoBack"/>
-            <w:bookmarkEnd w:id="0"/>
-            <w:r>
-              <w:rPr>
-                <w:rFonts w:hint="eastAsia"/>
-                <w:vertAlign w:val="baseline"/>
-                <w:lang w:val="en-US" w:eastAsia="zh-CN"/>
-              </w:rPr>
-              <w:t>]</w:t>
+              <w:t>[abc]</w:t>
             </w:r>
           </w:p>
         </w:tc>
@@ -328,6 +358,8 @@
           <w:lang w:val="en-US" w:eastAsia="zh-CN"/>
         </w:rPr>
       </w:pPr>
+      <w:bookmarkStart w:id="0" w:name="_GoBack"/>
+      <w:bookmarkEnd w:id="0"/>
     </w:p>
     <w:sectPr>
       <w:pgSz w:w="11906" w:h="16838"/>
@@ -337,6 +369,31 @@
     </w:sectPr>
   </w:body>
 </w:document>
+</file>
+
+<file path=word/numbering.xml><?xml version="1.0" encoding="utf-8"?>
+<w:numbering xmlns:wpc="http://schemas.microsoft.com/office/word/2010/wordprocessingCanvas" xmlns:mc="http://schemas.openxmlformats.org/markup-compatibility/2006" xmlns:o="urn:schemas-microsoft-com:office:office" xmlns:r="http://schemas.openxmlformats.org/officeDocument/2006/relationships" xmlns:m="http://schemas.openxmlformats.org/officeDocument/2006/math" xmlns:v="urn:schemas-microsoft-com:vml" xmlns:wp14="http://schemas.microsoft.com/office/word/2010/wordprocessingDrawing" xmlns:wp="http://schemas.openxmlformats.org/drawingml/2006/wordprocessingDrawing" xmlns:w10="urn:schemas-microsoft-com:office:word" xmlns:w="http://schemas.openxmlformats.org/wordprocessingml/2006/main" xmlns:w14="http://schemas.microsoft.com/office/word/2010/wordml" xmlns:wpg="http://schemas.microsoft.com/office/word/2010/wordprocessingGroup" xmlns:wpi="http://schemas.microsoft.com/office/word/2010/wordprocessingInk" xmlns:wne="http://schemas.microsoft.com/office/word/2006/wordml" xmlns:wps="http://schemas.microsoft.com/office/word/2010/wordprocessingShape" xmlns:wpsCustomData="http://www.wps.cn/officeDocument/2013/wpsCustomData" mc:Ignorable="w14 wp14">
+  <w:abstractNum w:abstractNumId="0">
+    <w:nsid w:val="F352CA95"/>
+    <w:multiLevelType w:val="singleLevel"/>
+    <w:tmpl w:val="F352CA95"/>
+    <w:lvl w:ilvl="0" w:tentative="0">
+      <w:start w:val="1"/>
+      <w:numFmt w:val="decimal"/>
+      <w:lvlText w:val="%1."/>
+      <w:lvlJc w:val="left"/>
+      <w:pPr>
+        <w:ind w:left="425" w:hanging="425"/>
+      </w:pPr>
+      <w:rPr>
+        <w:rFonts w:hint="default"/>
+      </w:rPr>
+    </w:lvl>
+  </w:abstractNum>
+  <w:num w:numId="1">
+    <w:abstractNumId w:val="0"/>
+  </w:num>
+</w:numbering>
 </file>
 
 <file path=word/styles.xml><?xml version="1.0" encoding="utf-8"?>
@@ -415,7 +472,7 @@
     <w:lsdException w:qFormat="1" w:unhideWhenUsed="0" w:uiPriority="0" w:semiHidden="0" w:name="Title"/>
     <w:lsdException w:unhideWhenUsed="0" w:uiPriority="0" w:semiHidden="0" w:name="Closing"/>
     <w:lsdException w:unhideWhenUsed="0" w:uiPriority="0" w:semiHidden="0" w:name="Signature"/>
-    <w:lsdException w:unhideWhenUsed="0" w:uiPriority="0" w:name="Default Paragraph Font"/>
+    <w:lsdException w:qFormat="1" w:unhideWhenUsed="0" w:uiPriority="0" w:name="Default Paragraph Font"/>
     <w:lsdException w:unhideWhenUsed="0" w:uiPriority="0" w:semiHidden="0" w:name="Body Text"/>
     <w:lsdException w:unhideWhenUsed="0" w:uiPriority="0" w:semiHidden="0" w:name="Body Text Indent"/>
     <w:lsdException w:unhideWhenUsed="0" w:uiPriority="0" w:semiHidden="0" w:name="List Continue"/>
@@ -453,7 +510,7 @@
     <w:lsdException w:unhideWhenUsed="0" w:uiPriority="0" w:semiHidden="0" w:name="HTML Sample"/>
     <w:lsdException w:unhideWhenUsed="0" w:uiPriority="0" w:semiHidden="0" w:name="HTML Typewriter"/>
     <w:lsdException w:unhideWhenUsed="0" w:uiPriority="0" w:semiHidden="0" w:name="HTML Variable"/>
-    <w:lsdException w:unhideWhenUsed="0" w:uiPriority="0" w:name="Normal Table"/>
+    <w:lsdException w:qFormat="1" w:unhideWhenUsed="0" w:uiPriority="0" w:name="Normal Table"/>
     <w:lsdException w:unhideWhenUsed="0" w:uiPriority="0" w:semiHidden="0" w:name="annotation subject"/>
     <w:lsdException w:unhideWhenUsed="0" w:uiPriority="0" w:semiHidden="0" w:name="Table Simple 1"/>
     <w:lsdException w:unhideWhenUsed="0" w:uiPriority="0" w:semiHidden="0" w:name="Table Simple 2"/>
@@ -655,11 +712,13 @@
   <w:style w:type="character" w:default="1" w:styleId="6">
     <w:name w:val="Default Paragraph Font"/>
     <w:semiHidden/>
+    <w:qFormat/>
     <w:uiPriority w:val="0"/>
   </w:style>
   <w:style w:type="table" w:default="1" w:styleId="4">
     <w:name w:val="Normal Table"/>
     <w:semiHidden/>
+    <w:qFormat/>
     <w:uiPriority w:val="0"/>
     <w:tblPr>
       <w:tblCellMar>

--- a/junit/09-poi/src/main/resources/latex.docx
+++ b/junit/09-poi/src/main/resources/latex.docx
@@ -351,6 +351,45 @@
         </w:tc>
       </w:tr>
     </w:tbl>
+    <w:p>
+      <w:pPr>
+        <w:rPr>
+          <w:rFonts w:hint="default"/>
+          <w:lang w:val="en-US" w:eastAsia="zh-CN"/>
+        </w:rPr>
+      </w:pPr>
+    </w:p>
+    <w:p>
+      <w:pPr>
+        <w:rPr>
+          <w:rFonts w:hint="default"/>
+          <w:lang w:val="en-US" w:eastAsia="zh-CN"/>
+        </w:rPr>
+      </w:pPr>
+    </w:p>
+    <w:p>
+      <w:pPr>
+        <w:rPr>
+          <w:rFonts w:hint="eastAsia"/>
+          <w:lang w:val="en-US" w:eastAsia="zh-CN"/>
+        </w:rPr>
+      </w:pPr>
+      <w:r>
+        <w:rPr>
+          <w:rFonts w:hint="eastAsia"/>
+          <w:lang w:val="en-US" w:eastAsia="zh-CN"/>
+        </w:rPr>
+        <w:t>{{enter}}</w:t>
+      </w:r>
+    </w:p>
+    <w:p>
+      <w:pPr>
+        <w:rPr>
+          <w:rFonts w:hint="eastAsia"/>
+          <w:lang w:val="en-US" w:eastAsia="zh-CN"/>
+        </w:rPr>
+      </w:pPr>
+    </w:p>
     <w:p>
       <w:pPr>
         <w:rPr>
